--- a/qa/EEJ1_test_plan_version_3.0.docx
+++ b/qa/EEJ1_test_plan_version_3.0.docx
@@ -1093,6 +1093,7 @@
           <w:sz w:val="36"/>
           <w:szCs w:val="36"/>
         </w:rPr>
+        <w:lastRenderedPageBreak/>
         <w:t>1. Introduction</w:t>
       </w:r>
     </w:p>
@@ -2016,6 +2017,7 @@
           <w:sz w:val="28"/>
           <w:szCs w:val="24"/>
         </w:rPr>
+        <w:lastRenderedPageBreak/>
         <w:t>2</w:t>
       </w:r>
       <w:r>
@@ -2246,142 +2248,7 @@
           <w:iCs w:val="0"/>
           <w:color w:val="auto"/>
         </w:rPr>
-        <w:t xml:space="preserve"> is done a</w:t>
-      </w:r>
-      <w:r>
-        <w:rPr>
-          <w:rFonts w:ascii="Nirmala UI" w:eastAsia="Trebuchet MS" w:hAnsi="Nirmala UI" w:cs="Nirmala UI"/>
-          <w:i w:val="0"/>
-          <w:iCs w:val="0"/>
-          <w:color w:val="auto"/>
-        </w:rPr>
-        <w:t>fter receiving a software build, with minor cha</w:t>
-      </w:r>
-      <w:r>
-        <w:rPr>
-          <w:rFonts w:ascii="Nirmala UI" w:eastAsia="Trebuchet MS" w:hAnsi="Nirmala UI" w:cs="Nirmala UI"/>
-          <w:i w:val="0"/>
-          <w:iCs w:val="0"/>
-          <w:color w:val="auto"/>
-        </w:rPr>
-        <w:t xml:space="preserve">nges in code, or functionality or any change in any key component of the cluster. </w:t>
-      </w:r>
-      <w:r>
-        <w:rPr>
-          <w:rFonts w:ascii="Nirmala UI" w:eastAsia="Trebuchet MS" w:hAnsi="Nirmala UI" w:cs="Nirmala UI"/>
-          <w:i w:val="0"/>
-          <w:iCs w:val="0"/>
-          <w:color w:val="auto"/>
-        </w:rPr>
-        <w:t xml:space="preserve">Sanity testing is performed to ascertain that the </w:t>
-      </w:r>
-      <w:r>
-        <w:rPr>
-          <w:rFonts w:ascii="Nirmala UI" w:eastAsia="Trebuchet MS" w:hAnsi="Nirmala UI" w:cs="Nirmala UI"/>
-          <w:i w:val="0"/>
-          <w:iCs w:val="0"/>
-          <w:color w:val="auto"/>
-        </w:rPr>
-        <w:t>issues</w:t>
-      </w:r>
-      <w:r>
-        <w:rPr>
-          <w:rFonts w:ascii="Nirmala UI" w:eastAsia="Trebuchet MS" w:hAnsi="Nirmala UI" w:cs="Nirmala UI"/>
-          <w:i w:val="0"/>
-          <w:iCs w:val="0"/>
-          <w:color w:val="auto"/>
-        </w:rPr>
-        <w:t xml:space="preserve"> have been fixed and no further issues are introduced due to these </w:t>
-      </w:r>
-      <w:r>
-        <w:rPr>
-          <w:rFonts w:ascii="Nirmala UI" w:eastAsia="Trebuchet MS" w:hAnsi="Nirmala UI" w:cs="Nirmala UI"/>
-          <w:i w:val="0"/>
-          <w:iCs w:val="0"/>
-          <w:color w:val="auto"/>
-        </w:rPr>
-        <w:t>changes. The</w:t>
-      </w:r>
-      <w:r>
-        <w:rPr>
-          <w:rFonts w:ascii="Nirmala UI" w:eastAsia="Trebuchet MS" w:hAnsi="Nirmala UI" w:cs="Nirmala UI"/>
-          <w:i w:val="0"/>
-          <w:iCs w:val="0"/>
-          <w:color w:val="auto"/>
-        </w:rPr>
-        <w:t xml:space="preserve"> goal is to determine that the </w:t>
-      </w:r>
-      <w:r>
-        <w:rPr>
-          <w:rFonts w:ascii="Nirmala UI" w:eastAsia="Trebuchet MS" w:hAnsi="Nirmala UI" w:cs="Nirmala UI"/>
-          <w:i w:val="0"/>
-          <w:iCs w:val="0"/>
-          <w:color w:val="auto"/>
-        </w:rPr>
-        <w:t>multi node cluster environment</w:t>
-      </w:r>
-      <w:r>
-        <w:rPr>
-          <w:rFonts w:ascii="Nirmala UI" w:eastAsia="Trebuchet MS" w:hAnsi="Nirmala UI" w:cs="Nirmala UI"/>
-          <w:i w:val="0"/>
-          <w:iCs w:val="0"/>
-          <w:color w:val="auto"/>
-        </w:rPr>
-        <w:t xml:space="preserve"> works roughly as expected. If sanity test fails, the build is rejected to save the time and costs involved in a more rigorous testing.</w:t>
-      </w:r>
-      <w:r>
-        <w:rPr>
-          <w:rFonts w:ascii="Nirmala UI" w:eastAsia="Trebuchet MS" w:hAnsi="Nirmala UI" w:cs="Nirmala UI"/>
-          <w:i w:val="0"/>
-          <w:iCs w:val="0"/>
-          <w:color w:val="auto"/>
-        </w:rPr>
-        <w:t xml:space="preserve"> </w:t>
-      </w:r>
-      <w:r>
-        <w:rPr>
-          <w:rFonts w:ascii="Nirmala UI" w:eastAsia="Trebuchet MS" w:hAnsi="Nirmala UI" w:cs="Nirmala UI"/>
-          <w:i w:val="0"/>
-          <w:iCs w:val="0"/>
-          <w:color w:val="auto"/>
-        </w:rPr>
-        <w:t>The objective is "not" to verify thoroughly the new functionality</w:t>
-      </w:r>
-      <w:r>
-        <w:rPr>
-          <w:rFonts w:ascii="Nirmala UI" w:eastAsia="Trebuchet MS" w:hAnsi="Nirmala UI" w:cs="Nirmala UI"/>
-          <w:i w:val="0"/>
-          <w:iCs w:val="0"/>
-          <w:color w:val="auto"/>
-        </w:rPr>
-        <w:t xml:space="preserve"> or workflow</w:t>
-      </w:r>
-      <w:r>
-        <w:rPr>
-          <w:rFonts w:ascii="Nirmala UI" w:eastAsia="Trebuchet MS" w:hAnsi="Nirmala UI" w:cs="Nirmala UI"/>
-          <w:i w:val="0"/>
-          <w:iCs w:val="0"/>
-          <w:color w:val="auto"/>
-        </w:rPr>
-        <w:t xml:space="preserve">, but to determine that the developer has applied some rationality (sanity) while producing the </w:t>
-      </w:r>
-      <w:r>
-        <w:rPr>
-          <w:rFonts w:ascii="Nirmala UI" w:eastAsia="Trebuchet MS" w:hAnsi="Nirmala UI" w:cs="Nirmala UI"/>
-          <w:i w:val="0"/>
-          <w:iCs w:val="0"/>
-          <w:color w:val="auto"/>
-        </w:rPr>
-        <w:t>workflow or feature</w:t>
-      </w:r>
-      <w:r>
-        <w:rPr>
-          <w:rFonts w:ascii="Nirmala UI" w:eastAsia="Trebuchet MS" w:hAnsi="Nirmala UI" w:cs="Nirmala UI"/>
-          <w:i w:val="0"/>
-          <w:iCs w:val="0"/>
-          <w:color w:val="auto"/>
-        </w:rPr>
-        <w:t>.</w:t>
+        <w:t xml:space="preserve"> is done after receiving a software build, with minor changes in code, or functionality or any change in any key component of the cluster. Sanity testing is performed to ascertain that the issues have been fixed and no further issues are introduced due to these changes. The goal is to determine that the multi node cluster environment works roughly as expected. If sanity test fails, the build is rejected to save the time and costs involved in a more rigorous testing. The objective is "not" to verify thoroughly the new functionality or workflow, but to determine that the developer has applied some rationality (sanity) while producing the workflow or feature.</w:t>
       </w:r>
       <w:r>
         <w:rPr>
@@ -2483,7 +2350,6 @@
           <w:color w:val="000000" w:themeColor="text1"/>
           <w:szCs w:val="36"/>
         </w:rPr>
-        <w:lastRenderedPageBreak/>
         <w:t>Addition of new feature as well as impacted areas of application to be covered while testing in integrated environment</w:t>
       </w:r>
       <w:r>
@@ -2749,7 +2615,17 @@
           <w:color w:val="000000" w:themeColor="text1"/>
           <w:szCs w:val="36"/>
         </w:rPr>
-        <w:t xml:space="preserve"> provided by the native data store (wrapping up the queries in the form of scripts which could be rerun and scheduled). Any discrepancy at this level suggests incorrect application of business logic at the processing engine level.</w:t>
+        <w:t xml:space="preserve"> provided by the native data store (wrapping up the queries in the form of scripts which could be rerun and </w:t>
+      </w:r>
+      <w:r>
+        <w:rPr>
+          <w:rFonts w:ascii="Nirmala UI" w:hAnsi="Nirmala UI" w:cs="Nirmala UI"/>
+          <w:i w:val="0"/>
+          <w:color w:val="000000" w:themeColor="text1"/>
+          <w:szCs w:val="36"/>
+        </w:rPr>
+        <w:lastRenderedPageBreak/>
+        <w:t>scheduled). Any discrepancy at this level suggests incorrect application of business logic at the processing engine level.</w:t>
       </w:r>
     </w:p>
     <w:p>
@@ -2825,6 +2701,7 @@
           <w:szCs w:val="36"/>
         </w:rPr>
       </w:pPr>
+      <w:bookmarkStart w:id="3" w:name="_GoBack"/>
       <w:r>
         <w:rPr>
           <w:rFonts w:ascii="Nirmala UI" w:hAnsi="Nirmala UI" w:cs="Nirmala UI"/>
@@ -2898,6 +2775,7 @@
         <w:t xml:space="preserve"> hadoop cluster.</w:t>
       </w:r>
     </w:p>
+    <w:bookmarkEnd w:id="3"/>
     <w:p>
       <w:pPr>
         <w:pStyle w:val="infoblue"/>
@@ -3003,29 +2881,7 @@
           <w:sz w:val="24"/>
           <w:szCs w:val="36"/>
         </w:rPr>
-        <w:t xml:space="preserve"> </w:t>
-      </w:r>
-      <w:r>
-        <w:rPr>
-          <w:rFonts w:ascii="Nirmala UI" w:hAnsi="Nirmala UI" w:cs="Nirmala UI"/>
-          <w:b/>
-          <w:i w:val="0"/>
-          <w:color w:val="000000" w:themeColor="text1"/>
-          <w:sz w:val="24"/>
-          <w:szCs w:val="36"/>
-        </w:rPr>
-        <w:t>Security</w:t>
-      </w:r>
-      <w:r>
-        <w:rPr>
-          <w:rFonts w:ascii="Nirmala UI" w:hAnsi="Nirmala UI" w:cs="Nirmala UI"/>
-          <w:b/>
-          <w:i w:val="0"/>
-          <w:color w:val="000000" w:themeColor="text1"/>
-          <w:sz w:val="24"/>
-          <w:szCs w:val="36"/>
-        </w:rPr>
-        <w:t xml:space="preserve"> Testing:</w:t>
+        <w:t xml:space="preserve"> Security Testing:</w:t>
       </w:r>
     </w:p>
     <w:p>
@@ -3107,18 +2963,7 @@
           <w:sz w:val="24"/>
           <w:szCs w:val="36"/>
         </w:rPr>
-        <w:t xml:space="preserve"> </w:t>
-      </w:r>
-      <w:r>
-        <w:rPr>
-          <w:rFonts w:ascii="Nirmala UI" w:hAnsi="Nirmala UI" w:cs="Nirmala UI"/>
-          <w:b/>
-          <w:i w:val="0"/>
-          <w:color w:val="000000" w:themeColor="text1"/>
-          <w:sz w:val="24"/>
-          <w:szCs w:val="36"/>
-        </w:rPr>
-        <w:t xml:space="preserve">Non-Functional Testing: </w:t>
+        <w:t xml:space="preserve"> Non-Functional Testing: </w:t>
       </w:r>
     </w:p>
     <w:p>
@@ -3191,6 +3036,7 @@
           <w:ilvl w:val="0"/>
           <w:numId w:val="15"/>
         </w:numPr>
+        <w:jc w:val="both"/>
         <w:rPr>
           <w:rFonts w:ascii="Nirmala UI" w:hAnsi="Nirmala UI" w:cs="Nirmala UI"/>
           <w:i w:val="0"/>
@@ -3230,7 +3076,47 @@
           <w:color w:val="000000" w:themeColor="text1"/>
           <w:szCs w:val="36"/>
         </w:rPr>
-        <w:t>Hadoop comes with in-built benchmarks which can used directly to test performance of Hadoop file system. Hadoop comes with in-built benchmarks which can used directly to test performance of Hadoop file system like MRBench, TestDFSIO, etc.</w:t>
+        <w:t xml:space="preserve">Hadoop comes with in-built benchmarks which can used directly to test performance of Hadoop file system. Hadoop comes with in-built benchmarks which can used directly to test performance of Hadoop file system like </w:t>
+      </w:r>
+      <w:proofErr w:type="spellStart"/>
+      <w:r>
+        <w:rPr>
+          <w:rFonts w:ascii="Nirmala UI" w:hAnsi="Nirmala UI" w:cs="Nirmala UI"/>
+          <w:i w:val="0"/>
+          <w:color w:val="000000" w:themeColor="text1"/>
+          <w:szCs w:val="36"/>
+        </w:rPr>
+        <w:t>MRBench</w:t>
+      </w:r>
+      <w:proofErr w:type="spellEnd"/>
+      <w:r>
+        <w:rPr>
+          <w:rFonts w:ascii="Nirmala UI" w:hAnsi="Nirmala UI" w:cs="Nirmala UI"/>
+          <w:i w:val="0"/>
+          <w:color w:val="000000" w:themeColor="text1"/>
+          <w:szCs w:val="36"/>
+        </w:rPr>
+        <w:t xml:space="preserve">, </w:t>
+      </w:r>
+      <w:proofErr w:type="spellStart"/>
+      <w:r>
+        <w:rPr>
+          <w:rFonts w:ascii="Nirmala UI" w:hAnsi="Nirmala UI" w:cs="Nirmala UI"/>
+          <w:i w:val="0"/>
+          <w:color w:val="000000" w:themeColor="text1"/>
+          <w:szCs w:val="36"/>
+        </w:rPr>
+        <w:t>TestDFSIO</w:t>
+      </w:r>
+      <w:proofErr w:type="spellEnd"/>
+      <w:r>
+        <w:rPr>
+          <w:rFonts w:ascii="Nirmala UI" w:hAnsi="Nirmala UI" w:cs="Nirmala UI"/>
+          <w:i w:val="0"/>
+          <w:color w:val="000000" w:themeColor="text1"/>
+          <w:szCs w:val="36"/>
+        </w:rPr>
+        <w:t>, etc.</w:t>
       </w:r>
     </w:p>
     <w:p>
@@ -3240,6 +3126,7 @@
           <w:ilvl w:val="0"/>
           <w:numId w:val="15"/>
         </w:numPr>
+        <w:jc w:val="both"/>
         <w:rPr>
           <w:rFonts w:ascii="Nirmala UI" w:hAnsi="Nirmala UI" w:cs="Nirmala UI"/>
           <w:i w:val="0"/>
@@ -3274,6 +3161,7 @@
           <w:ilvl w:val="0"/>
           <w:numId w:val="15"/>
         </w:numPr>
+        <w:jc w:val="both"/>
         <w:rPr>
           <w:rFonts w:ascii="Nirmala UI" w:hAnsi="Nirmala UI" w:cs="Nirmala UI"/>
           <w:i w:val="0"/>
@@ -3298,7 +3186,57 @@
           <w:color w:val="000000" w:themeColor="text1"/>
           <w:szCs w:val="36"/>
         </w:rPr>
-        <w:t xml:space="preserve"> Hadoop installations typically have dozens or hundreds, if not thousands of nodes, each with four or more disk drives. Some disk drives or even entire nodes will fail every week. HDFS architecture is designed to detect these failures and automatically recover to proceed with processing despite these failures. Failover testing validates the recovery process and ensures data processing continues correctly when switched to other data nodes. As Hadoop involves radically different architectures from traditional information-processing systems, verification of the design and configuration is critical. The NameNode, in particular, remains a single point of failure and should be maintained in a high availability configuration and submitted to appropriate failover testing.</w:t>
+        <w:t xml:space="preserve"> Hadoop installations typically have dozens or hundreds, if not thousands of nodes, each with four or more disk drives. Some disk drives or even entire nodes will fail every week. HDFS architecture </w:t>
+      </w:r>
+      <w:r>
+        <w:rPr>
+          <w:rFonts w:ascii="Nirmala UI" w:hAnsi="Nirmala UI" w:cs="Nirmala UI"/>
+          <w:i w:val="0"/>
+          <w:color w:val="000000" w:themeColor="text1"/>
+          <w:szCs w:val="36"/>
+        </w:rPr>
+        <w:lastRenderedPageBreak/>
+        <w:t xml:space="preserve">is designed to detect these failures and automatically recover to proceed with processing </w:t>
+      </w:r>
+      <w:proofErr w:type="gramStart"/>
+      <w:r>
+        <w:rPr>
+          <w:rFonts w:ascii="Nirmala UI" w:hAnsi="Nirmala UI" w:cs="Nirmala UI"/>
+          <w:i w:val="0"/>
+          <w:color w:val="000000" w:themeColor="text1"/>
+          <w:szCs w:val="36"/>
+        </w:rPr>
+        <w:t>despite</w:t>
+      </w:r>
+      <w:proofErr w:type="gramEnd"/>
+      <w:r>
+        <w:rPr>
+          <w:rFonts w:ascii="Nirmala UI" w:hAnsi="Nirmala UI" w:cs="Nirmala UI"/>
+          <w:i w:val="0"/>
+          <w:color w:val="000000" w:themeColor="text1"/>
+          <w:szCs w:val="36"/>
+        </w:rPr>
+        <w:t xml:space="preserve"> these failures. Failover testing validates the recovery process and ensures data processing continues correctly when switched to other data nodes. As Hadoop involves radically different architectures from traditional information-processing systems, verification of the design and configuration is critical. The </w:t>
+      </w:r>
+      <w:proofErr w:type="spellStart"/>
+      <w:r>
+        <w:rPr>
+          <w:rFonts w:ascii="Nirmala UI" w:hAnsi="Nirmala UI" w:cs="Nirmala UI"/>
+          <w:i w:val="0"/>
+          <w:color w:val="000000" w:themeColor="text1"/>
+          <w:szCs w:val="36"/>
+        </w:rPr>
+        <w:t>NameNode</w:t>
+      </w:r>
+      <w:proofErr w:type="spellEnd"/>
+      <w:r>
+        <w:rPr>
+          <w:rFonts w:ascii="Nirmala UI" w:hAnsi="Nirmala UI" w:cs="Nirmala UI"/>
+          <w:i w:val="0"/>
+          <w:color w:val="000000" w:themeColor="text1"/>
+          <w:szCs w:val="36"/>
+        </w:rPr>
+        <w:t>, in particular, remains a single point of failure and should be maintained in a high availability configuration and submitted to appropriate failover testing.</w:t>
       </w:r>
     </w:p>
     <w:p>
@@ -3358,115 +3296,114 @@
           <w:sz w:val="20"/>
         </w:rPr>
       </w:pPr>
-      <w:bookmarkStart w:id="3" w:name="_Toc240870760"/>
-      <w:bookmarkStart w:id="4" w:name="_Toc240871394"/>
-      <w:bookmarkStart w:id="5" w:name="_Toc240877957"/>
-      <w:bookmarkStart w:id="6" w:name="_Toc240878086"/>
-      <w:bookmarkStart w:id="7" w:name="_Toc240878930"/>
-      <w:bookmarkStart w:id="8" w:name="_Toc240879077"/>
-      <w:bookmarkStart w:id="9" w:name="_Toc240879166"/>
-      <w:bookmarkStart w:id="10" w:name="_Toc240879928"/>
-      <w:bookmarkStart w:id="11" w:name="_Toc240887686"/>
-      <w:bookmarkStart w:id="12" w:name="_Toc240887926"/>
-      <w:bookmarkStart w:id="13" w:name="_Toc240888022"/>
-      <w:bookmarkStart w:id="14" w:name="_Toc240888066"/>
-      <w:bookmarkStart w:id="15" w:name="_Toc240888108"/>
-      <w:bookmarkStart w:id="16" w:name="_Toc240888150"/>
-      <w:bookmarkStart w:id="17" w:name="_Toc240888212"/>
-      <w:bookmarkStart w:id="18" w:name="_Toc240888428"/>
-      <w:bookmarkStart w:id="19" w:name="_Toc240888488"/>
-      <w:bookmarkStart w:id="20" w:name="_Toc240888548"/>
-      <w:bookmarkStart w:id="21" w:name="_Toc240888594"/>
-      <w:bookmarkStart w:id="22" w:name="_Toc240888659"/>
-      <w:bookmarkStart w:id="23" w:name="_Toc240888805"/>
-      <w:bookmarkStart w:id="24" w:name="_Toc240888845"/>
-      <w:bookmarkStart w:id="25" w:name="_Toc240907134"/>
-      <w:bookmarkStart w:id="26" w:name="_Toc240958976"/>
-      <w:bookmarkStart w:id="27" w:name="_Toc240959043"/>
-      <w:bookmarkStart w:id="28" w:name="_Toc240959083"/>
-      <w:bookmarkStart w:id="29" w:name="_Toc242008398"/>
-      <w:bookmarkStart w:id="30" w:name="_Toc240870761"/>
-      <w:bookmarkStart w:id="31" w:name="_Toc240871395"/>
-      <w:bookmarkStart w:id="32" w:name="_Toc240877958"/>
-      <w:bookmarkStart w:id="33" w:name="_Toc240878087"/>
-      <w:bookmarkStart w:id="34" w:name="_Toc240878931"/>
-      <w:bookmarkStart w:id="35" w:name="_Toc240879078"/>
-      <w:bookmarkStart w:id="36" w:name="_Toc240879167"/>
-      <w:bookmarkStart w:id="37" w:name="_Toc240879929"/>
-      <w:bookmarkStart w:id="38" w:name="_Toc240887687"/>
-      <w:bookmarkStart w:id="39" w:name="_Toc240887927"/>
-      <w:bookmarkStart w:id="40" w:name="_Toc240888023"/>
-      <w:bookmarkStart w:id="41" w:name="_Toc240888067"/>
-      <w:bookmarkStart w:id="42" w:name="_Toc240888109"/>
-      <w:bookmarkStart w:id="43" w:name="_Toc240888151"/>
-      <w:bookmarkStart w:id="44" w:name="_Toc240888213"/>
-      <w:bookmarkStart w:id="45" w:name="_Toc240888429"/>
-      <w:bookmarkStart w:id="46" w:name="_Toc240888489"/>
-      <w:bookmarkStart w:id="47" w:name="_Toc240888549"/>
-      <w:bookmarkStart w:id="48" w:name="_Toc240888595"/>
-      <w:bookmarkStart w:id="49" w:name="_Toc240888660"/>
-      <w:bookmarkStart w:id="50" w:name="_Toc240888806"/>
-      <w:bookmarkStart w:id="51" w:name="_Toc240888846"/>
-      <w:bookmarkStart w:id="52" w:name="_Toc240907135"/>
-      <w:bookmarkStart w:id="53" w:name="_Toc240958977"/>
-      <w:bookmarkStart w:id="54" w:name="_Toc240959044"/>
-      <w:bookmarkStart w:id="55" w:name="_Toc240959084"/>
-      <w:bookmarkStart w:id="56" w:name="_Toc242008399"/>
-      <w:bookmarkStart w:id="57" w:name="_Toc240870763"/>
-      <w:bookmarkStart w:id="58" w:name="_Toc240871397"/>
-      <w:bookmarkStart w:id="59" w:name="_Toc240877960"/>
-      <w:bookmarkStart w:id="60" w:name="_Toc240878089"/>
-      <w:bookmarkStart w:id="61" w:name="_Toc240878933"/>
-      <w:bookmarkStart w:id="62" w:name="_Toc240879080"/>
-      <w:bookmarkStart w:id="63" w:name="_Toc240879169"/>
-      <w:bookmarkStart w:id="64" w:name="_Toc240879931"/>
-      <w:bookmarkStart w:id="65" w:name="_Toc240887689"/>
-      <w:bookmarkStart w:id="66" w:name="_Toc240887929"/>
-      <w:bookmarkStart w:id="67" w:name="_Toc240888025"/>
-      <w:bookmarkStart w:id="68" w:name="_Toc240888069"/>
-      <w:bookmarkStart w:id="69" w:name="_Toc240888111"/>
-      <w:bookmarkStart w:id="70" w:name="_Toc240888153"/>
-      <w:bookmarkStart w:id="71" w:name="_Toc240888215"/>
-      <w:bookmarkStart w:id="72" w:name="_Toc240888431"/>
-      <w:bookmarkStart w:id="73" w:name="_Toc240888491"/>
-      <w:bookmarkStart w:id="74" w:name="_Toc240888551"/>
-      <w:bookmarkStart w:id="75" w:name="_Toc240888597"/>
-      <w:bookmarkStart w:id="76" w:name="_Toc240888662"/>
-      <w:bookmarkStart w:id="77" w:name="_Toc240888808"/>
-      <w:bookmarkStart w:id="78" w:name="_Toc240888848"/>
-      <w:bookmarkStart w:id="79" w:name="_Toc240907137"/>
-      <w:bookmarkStart w:id="80" w:name="_Toc240958979"/>
-      <w:bookmarkStart w:id="81" w:name="_Toc240959046"/>
-      <w:bookmarkStart w:id="82" w:name="_Toc240959086"/>
-      <w:bookmarkStart w:id="83" w:name="_Toc242008401"/>
-      <w:bookmarkStart w:id="84" w:name="_Toc242009586"/>
-      <w:bookmarkStart w:id="85" w:name="_Toc242009771"/>
-      <w:bookmarkStart w:id="86" w:name="_Toc242009901"/>
-      <w:bookmarkStart w:id="87" w:name="_Toc242009957"/>
-      <w:bookmarkStart w:id="88" w:name="_Toc242595743"/>
-      <w:bookmarkStart w:id="89" w:name="_Toc242595795"/>
-      <w:bookmarkStart w:id="90" w:name="_Toc242790980"/>
-      <w:bookmarkStart w:id="91" w:name="_Toc242009905"/>
-      <w:bookmarkStart w:id="92" w:name="_Toc242009961"/>
-      <w:bookmarkStart w:id="93" w:name="_Toc242595747"/>
-      <w:bookmarkStart w:id="94" w:name="_Toc242595799"/>
-      <w:bookmarkStart w:id="95" w:name="_Toc242790984"/>
-      <w:bookmarkStart w:id="96" w:name="_Toc242009906"/>
-      <w:bookmarkStart w:id="97" w:name="_Toc242009962"/>
-      <w:bookmarkStart w:id="98" w:name="_Toc242595748"/>
-      <w:bookmarkStart w:id="99" w:name="_Toc242595800"/>
-      <w:bookmarkStart w:id="100" w:name="_Toc242790985"/>
-      <w:bookmarkStart w:id="101" w:name="_Toc242009907"/>
-      <w:bookmarkStart w:id="102" w:name="_Toc242009963"/>
-      <w:bookmarkStart w:id="103" w:name="_Toc242595749"/>
-      <w:bookmarkStart w:id="104" w:name="_Toc242595801"/>
-      <w:bookmarkStart w:id="105" w:name="_Toc242790986"/>
-      <w:bookmarkStart w:id="106" w:name="_Toc242009908"/>
-      <w:bookmarkStart w:id="107" w:name="_Toc242009964"/>
-      <w:bookmarkStart w:id="108" w:name="_Toc242595750"/>
-      <w:bookmarkStart w:id="109" w:name="_Toc242595802"/>
-      <w:bookmarkStart w:id="110" w:name="_Toc242790987"/>
-      <w:bookmarkEnd w:id="3"/>
+      <w:bookmarkStart w:id="4" w:name="_Toc240870760"/>
+      <w:bookmarkStart w:id="5" w:name="_Toc240871394"/>
+      <w:bookmarkStart w:id="6" w:name="_Toc240877957"/>
+      <w:bookmarkStart w:id="7" w:name="_Toc240878086"/>
+      <w:bookmarkStart w:id="8" w:name="_Toc240878930"/>
+      <w:bookmarkStart w:id="9" w:name="_Toc240879077"/>
+      <w:bookmarkStart w:id="10" w:name="_Toc240879166"/>
+      <w:bookmarkStart w:id="11" w:name="_Toc240879928"/>
+      <w:bookmarkStart w:id="12" w:name="_Toc240887686"/>
+      <w:bookmarkStart w:id="13" w:name="_Toc240887926"/>
+      <w:bookmarkStart w:id="14" w:name="_Toc240888022"/>
+      <w:bookmarkStart w:id="15" w:name="_Toc240888066"/>
+      <w:bookmarkStart w:id="16" w:name="_Toc240888108"/>
+      <w:bookmarkStart w:id="17" w:name="_Toc240888150"/>
+      <w:bookmarkStart w:id="18" w:name="_Toc240888212"/>
+      <w:bookmarkStart w:id="19" w:name="_Toc240888428"/>
+      <w:bookmarkStart w:id="20" w:name="_Toc240888488"/>
+      <w:bookmarkStart w:id="21" w:name="_Toc240888548"/>
+      <w:bookmarkStart w:id="22" w:name="_Toc240888594"/>
+      <w:bookmarkStart w:id="23" w:name="_Toc240888659"/>
+      <w:bookmarkStart w:id="24" w:name="_Toc240888805"/>
+      <w:bookmarkStart w:id="25" w:name="_Toc240888845"/>
+      <w:bookmarkStart w:id="26" w:name="_Toc240907134"/>
+      <w:bookmarkStart w:id="27" w:name="_Toc240958976"/>
+      <w:bookmarkStart w:id="28" w:name="_Toc240959043"/>
+      <w:bookmarkStart w:id="29" w:name="_Toc240959083"/>
+      <w:bookmarkStart w:id="30" w:name="_Toc242008398"/>
+      <w:bookmarkStart w:id="31" w:name="_Toc240870761"/>
+      <w:bookmarkStart w:id="32" w:name="_Toc240871395"/>
+      <w:bookmarkStart w:id="33" w:name="_Toc240877958"/>
+      <w:bookmarkStart w:id="34" w:name="_Toc240878087"/>
+      <w:bookmarkStart w:id="35" w:name="_Toc240878931"/>
+      <w:bookmarkStart w:id="36" w:name="_Toc240879078"/>
+      <w:bookmarkStart w:id="37" w:name="_Toc240879167"/>
+      <w:bookmarkStart w:id="38" w:name="_Toc240879929"/>
+      <w:bookmarkStart w:id="39" w:name="_Toc240887687"/>
+      <w:bookmarkStart w:id="40" w:name="_Toc240887927"/>
+      <w:bookmarkStart w:id="41" w:name="_Toc240888023"/>
+      <w:bookmarkStart w:id="42" w:name="_Toc240888067"/>
+      <w:bookmarkStart w:id="43" w:name="_Toc240888109"/>
+      <w:bookmarkStart w:id="44" w:name="_Toc240888151"/>
+      <w:bookmarkStart w:id="45" w:name="_Toc240888213"/>
+      <w:bookmarkStart w:id="46" w:name="_Toc240888429"/>
+      <w:bookmarkStart w:id="47" w:name="_Toc240888489"/>
+      <w:bookmarkStart w:id="48" w:name="_Toc240888549"/>
+      <w:bookmarkStart w:id="49" w:name="_Toc240888595"/>
+      <w:bookmarkStart w:id="50" w:name="_Toc240888660"/>
+      <w:bookmarkStart w:id="51" w:name="_Toc240888806"/>
+      <w:bookmarkStart w:id="52" w:name="_Toc240888846"/>
+      <w:bookmarkStart w:id="53" w:name="_Toc240907135"/>
+      <w:bookmarkStart w:id="54" w:name="_Toc240958977"/>
+      <w:bookmarkStart w:id="55" w:name="_Toc240959044"/>
+      <w:bookmarkStart w:id="56" w:name="_Toc240959084"/>
+      <w:bookmarkStart w:id="57" w:name="_Toc242008399"/>
+      <w:bookmarkStart w:id="58" w:name="_Toc240870763"/>
+      <w:bookmarkStart w:id="59" w:name="_Toc240871397"/>
+      <w:bookmarkStart w:id="60" w:name="_Toc240877960"/>
+      <w:bookmarkStart w:id="61" w:name="_Toc240878089"/>
+      <w:bookmarkStart w:id="62" w:name="_Toc240878933"/>
+      <w:bookmarkStart w:id="63" w:name="_Toc240879080"/>
+      <w:bookmarkStart w:id="64" w:name="_Toc240879169"/>
+      <w:bookmarkStart w:id="65" w:name="_Toc240879931"/>
+      <w:bookmarkStart w:id="66" w:name="_Toc240887689"/>
+      <w:bookmarkStart w:id="67" w:name="_Toc240887929"/>
+      <w:bookmarkStart w:id="68" w:name="_Toc240888025"/>
+      <w:bookmarkStart w:id="69" w:name="_Toc240888069"/>
+      <w:bookmarkStart w:id="70" w:name="_Toc240888111"/>
+      <w:bookmarkStart w:id="71" w:name="_Toc240888153"/>
+      <w:bookmarkStart w:id="72" w:name="_Toc240888215"/>
+      <w:bookmarkStart w:id="73" w:name="_Toc240888431"/>
+      <w:bookmarkStart w:id="74" w:name="_Toc240888491"/>
+      <w:bookmarkStart w:id="75" w:name="_Toc240888551"/>
+      <w:bookmarkStart w:id="76" w:name="_Toc240888597"/>
+      <w:bookmarkStart w:id="77" w:name="_Toc240888662"/>
+      <w:bookmarkStart w:id="78" w:name="_Toc240888808"/>
+      <w:bookmarkStart w:id="79" w:name="_Toc240888848"/>
+      <w:bookmarkStart w:id="80" w:name="_Toc240907137"/>
+      <w:bookmarkStart w:id="81" w:name="_Toc240958979"/>
+      <w:bookmarkStart w:id="82" w:name="_Toc240959046"/>
+      <w:bookmarkStart w:id="83" w:name="_Toc240959086"/>
+      <w:bookmarkStart w:id="84" w:name="_Toc242008401"/>
+      <w:bookmarkStart w:id="85" w:name="_Toc242009586"/>
+      <w:bookmarkStart w:id="86" w:name="_Toc242009771"/>
+      <w:bookmarkStart w:id="87" w:name="_Toc242009901"/>
+      <w:bookmarkStart w:id="88" w:name="_Toc242009957"/>
+      <w:bookmarkStart w:id="89" w:name="_Toc242595743"/>
+      <w:bookmarkStart w:id="90" w:name="_Toc242595795"/>
+      <w:bookmarkStart w:id="91" w:name="_Toc242790980"/>
+      <w:bookmarkStart w:id="92" w:name="_Toc242009905"/>
+      <w:bookmarkStart w:id="93" w:name="_Toc242009961"/>
+      <w:bookmarkStart w:id="94" w:name="_Toc242595747"/>
+      <w:bookmarkStart w:id="95" w:name="_Toc242595799"/>
+      <w:bookmarkStart w:id="96" w:name="_Toc242790984"/>
+      <w:bookmarkStart w:id="97" w:name="_Toc242009906"/>
+      <w:bookmarkStart w:id="98" w:name="_Toc242009962"/>
+      <w:bookmarkStart w:id="99" w:name="_Toc242595748"/>
+      <w:bookmarkStart w:id="100" w:name="_Toc242595800"/>
+      <w:bookmarkStart w:id="101" w:name="_Toc242790985"/>
+      <w:bookmarkStart w:id="102" w:name="_Toc242009907"/>
+      <w:bookmarkStart w:id="103" w:name="_Toc242009963"/>
+      <w:bookmarkStart w:id="104" w:name="_Toc242595749"/>
+      <w:bookmarkStart w:id="105" w:name="_Toc242595801"/>
+      <w:bookmarkStart w:id="106" w:name="_Toc242790986"/>
+      <w:bookmarkStart w:id="107" w:name="_Toc242009908"/>
+      <w:bookmarkStart w:id="108" w:name="_Toc242009964"/>
+      <w:bookmarkStart w:id="109" w:name="_Toc242595750"/>
+      <w:bookmarkStart w:id="110" w:name="_Toc242595802"/>
+      <w:bookmarkStart w:id="111" w:name="_Toc242790987"/>
       <w:bookmarkEnd w:id="4"/>
       <w:bookmarkEnd w:id="5"/>
       <w:bookmarkEnd w:id="6"/>
@@ -3574,6 +3511,7 @@
       <w:bookmarkEnd w:id="108"/>
       <w:bookmarkEnd w:id="109"/>
       <w:bookmarkEnd w:id="110"/>
+      <w:bookmarkEnd w:id="111"/>
       <w:r>
         <w:rPr>
           <w:rFonts w:ascii="Nirmala UI" w:hAnsi="Nirmala UI" w:cs="Nirmala UI"/>
@@ -3623,60 +3561,59 @@
           <w:szCs w:val="28"/>
         </w:rPr>
       </w:pPr>
-      <w:bookmarkStart w:id="111" w:name="_Toc242793783"/>
-      <w:bookmarkStart w:id="112" w:name="_Toc242793857"/>
-      <w:bookmarkStart w:id="113" w:name="_Toc235187860"/>
-      <w:bookmarkStart w:id="114" w:name="_Toc235189368"/>
-      <w:bookmarkStart w:id="115" w:name="_Toc235189873"/>
-      <w:bookmarkStart w:id="116" w:name="_Toc235189914"/>
-      <w:bookmarkStart w:id="117" w:name="_Toc243200246"/>
-      <w:bookmarkStart w:id="118" w:name="_Toc235333922"/>
-      <w:bookmarkStart w:id="119" w:name="_Toc235353250"/>
-      <w:bookmarkStart w:id="120" w:name="_Toc235356171"/>
-      <w:bookmarkStart w:id="121" w:name="_Toc235356240"/>
-      <w:bookmarkStart w:id="122" w:name="_Toc235434265"/>
-      <w:bookmarkStart w:id="123" w:name="_Toc245541212"/>
-      <w:bookmarkStart w:id="124" w:name="_Toc245541274"/>
-      <w:bookmarkStart w:id="125" w:name="_Toc245541399"/>
-      <w:bookmarkStart w:id="126" w:name="_Toc245541917"/>
-      <w:bookmarkStart w:id="127" w:name="_Toc245541958"/>
-      <w:bookmarkStart w:id="128" w:name="_Toc245636410"/>
-      <w:bookmarkStart w:id="129" w:name="_Toc245637048"/>
-      <w:bookmarkStart w:id="130" w:name="_Toc245637139"/>
-      <w:bookmarkStart w:id="131" w:name="_Toc245637211"/>
-      <w:bookmarkStart w:id="132" w:name="_Toc245637278"/>
-      <w:bookmarkStart w:id="133" w:name="_Toc245637327"/>
-      <w:bookmarkStart w:id="134" w:name="_Toc245637376"/>
-      <w:bookmarkStart w:id="135" w:name="_Toc235013788"/>
-      <w:bookmarkStart w:id="136" w:name="_Toc235015521"/>
-      <w:bookmarkStart w:id="137" w:name="_Toc235015698"/>
-      <w:bookmarkStart w:id="138" w:name="_Toc245644191"/>
-      <w:bookmarkStart w:id="139" w:name="_Toc245705455"/>
-      <w:bookmarkStart w:id="140" w:name="_Toc245705504"/>
-      <w:bookmarkStart w:id="141" w:name="_Toc246774733"/>
-      <w:bookmarkStart w:id="142" w:name="_Toc254117413"/>
-      <w:bookmarkStart w:id="143" w:name="_Toc254117819"/>
-      <w:bookmarkStart w:id="144" w:name="_Toc254117883"/>
-      <w:bookmarkStart w:id="145" w:name="_Toc254118376"/>
-      <w:bookmarkStart w:id="146" w:name="_Toc254122006"/>
-      <w:bookmarkStart w:id="147" w:name="_Toc254122181"/>
-      <w:bookmarkStart w:id="148" w:name="_Toc254122881"/>
-      <w:bookmarkStart w:id="149" w:name="_Toc258877703"/>
-      <w:bookmarkStart w:id="150" w:name="_Toc258877757"/>
-      <w:bookmarkStart w:id="151" w:name="_Toc259126932"/>
-      <w:bookmarkStart w:id="152" w:name="_Toc268807197"/>
-      <w:bookmarkStart w:id="153" w:name="_Toc268809738"/>
-      <w:bookmarkStart w:id="154" w:name="_Toc268884917"/>
-      <w:bookmarkStart w:id="155" w:name="_Toc274073652"/>
-      <w:bookmarkStart w:id="156" w:name="_Toc274165918"/>
-      <w:bookmarkStart w:id="157" w:name="_Toc314057681"/>
-      <w:bookmarkStart w:id="158" w:name="_Toc314077012"/>
-      <w:bookmarkStart w:id="159" w:name="_Toc314237539"/>
-      <w:bookmarkStart w:id="160" w:name="_Toc321607800"/>
-      <w:bookmarkStart w:id="161" w:name="_Toc321745641"/>
-      <w:bookmarkStart w:id="162" w:name="_Toc415043259"/>
-      <w:bookmarkStart w:id="163" w:name="_Toc415043571"/>
-      <w:bookmarkEnd w:id="111"/>
+      <w:bookmarkStart w:id="112" w:name="_Toc242793783"/>
+      <w:bookmarkStart w:id="113" w:name="_Toc242793857"/>
+      <w:bookmarkStart w:id="114" w:name="_Toc235187860"/>
+      <w:bookmarkStart w:id="115" w:name="_Toc235189368"/>
+      <w:bookmarkStart w:id="116" w:name="_Toc235189873"/>
+      <w:bookmarkStart w:id="117" w:name="_Toc235189914"/>
+      <w:bookmarkStart w:id="118" w:name="_Toc243200246"/>
+      <w:bookmarkStart w:id="119" w:name="_Toc235333922"/>
+      <w:bookmarkStart w:id="120" w:name="_Toc235353250"/>
+      <w:bookmarkStart w:id="121" w:name="_Toc235356171"/>
+      <w:bookmarkStart w:id="122" w:name="_Toc235356240"/>
+      <w:bookmarkStart w:id="123" w:name="_Toc235434265"/>
+      <w:bookmarkStart w:id="124" w:name="_Toc245541212"/>
+      <w:bookmarkStart w:id="125" w:name="_Toc245541274"/>
+      <w:bookmarkStart w:id="126" w:name="_Toc245541399"/>
+      <w:bookmarkStart w:id="127" w:name="_Toc245541917"/>
+      <w:bookmarkStart w:id="128" w:name="_Toc245541958"/>
+      <w:bookmarkStart w:id="129" w:name="_Toc245636410"/>
+      <w:bookmarkStart w:id="130" w:name="_Toc245637048"/>
+      <w:bookmarkStart w:id="131" w:name="_Toc245637139"/>
+      <w:bookmarkStart w:id="132" w:name="_Toc245637211"/>
+      <w:bookmarkStart w:id="133" w:name="_Toc245637278"/>
+      <w:bookmarkStart w:id="134" w:name="_Toc245637327"/>
+      <w:bookmarkStart w:id="135" w:name="_Toc245637376"/>
+      <w:bookmarkStart w:id="136" w:name="_Toc235013788"/>
+      <w:bookmarkStart w:id="137" w:name="_Toc235015521"/>
+      <w:bookmarkStart w:id="138" w:name="_Toc235015698"/>
+      <w:bookmarkStart w:id="139" w:name="_Toc245644191"/>
+      <w:bookmarkStart w:id="140" w:name="_Toc245705455"/>
+      <w:bookmarkStart w:id="141" w:name="_Toc245705504"/>
+      <w:bookmarkStart w:id="142" w:name="_Toc246774733"/>
+      <w:bookmarkStart w:id="143" w:name="_Toc254117413"/>
+      <w:bookmarkStart w:id="144" w:name="_Toc254117819"/>
+      <w:bookmarkStart w:id="145" w:name="_Toc254117883"/>
+      <w:bookmarkStart w:id="146" w:name="_Toc254118376"/>
+      <w:bookmarkStart w:id="147" w:name="_Toc254122006"/>
+      <w:bookmarkStart w:id="148" w:name="_Toc254122181"/>
+      <w:bookmarkStart w:id="149" w:name="_Toc254122881"/>
+      <w:bookmarkStart w:id="150" w:name="_Toc258877703"/>
+      <w:bookmarkStart w:id="151" w:name="_Toc258877757"/>
+      <w:bookmarkStart w:id="152" w:name="_Toc259126932"/>
+      <w:bookmarkStart w:id="153" w:name="_Toc268807197"/>
+      <w:bookmarkStart w:id="154" w:name="_Toc268809738"/>
+      <w:bookmarkStart w:id="155" w:name="_Toc268884917"/>
+      <w:bookmarkStart w:id="156" w:name="_Toc274073652"/>
+      <w:bookmarkStart w:id="157" w:name="_Toc274165918"/>
+      <w:bookmarkStart w:id="158" w:name="_Toc314057681"/>
+      <w:bookmarkStart w:id="159" w:name="_Toc314077012"/>
+      <w:bookmarkStart w:id="160" w:name="_Toc314237539"/>
+      <w:bookmarkStart w:id="161" w:name="_Toc321607800"/>
+      <w:bookmarkStart w:id="162" w:name="_Toc321745641"/>
+      <w:bookmarkStart w:id="163" w:name="_Toc415043259"/>
+      <w:bookmarkStart w:id="164" w:name="_Toc415043571"/>
       <w:bookmarkEnd w:id="112"/>
       <w:bookmarkEnd w:id="113"/>
       <w:bookmarkEnd w:id="114"/>
@@ -3729,6 +3666,7 @@
       <w:bookmarkEnd w:id="161"/>
       <w:bookmarkEnd w:id="162"/>
       <w:bookmarkEnd w:id="163"/>
+      <w:bookmarkEnd w:id="164"/>
     </w:p>
     <w:p>
       <w:pPr>
@@ -3757,60 +3695,59 @@
           <w:szCs w:val="28"/>
         </w:rPr>
       </w:pPr>
-      <w:bookmarkStart w:id="164" w:name="_Toc242793784"/>
-      <w:bookmarkStart w:id="165" w:name="_Toc242793858"/>
-      <w:bookmarkStart w:id="166" w:name="_Toc235187861"/>
-      <w:bookmarkStart w:id="167" w:name="_Toc235189369"/>
-      <w:bookmarkStart w:id="168" w:name="_Toc235189874"/>
-      <w:bookmarkStart w:id="169" w:name="_Toc235189915"/>
-      <w:bookmarkStart w:id="170" w:name="_Toc243200247"/>
-      <w:bookmarkStart w:id="171" w:name="_Toc235333923"/>
-      <w:bookmarkStart w:id="172" w:name="_Toc235353251"/>
-      <w:bookmarkStart w:id="173" w:name="_Toc235356172"/>
-      <w:bookmarkStart w:id="174" w:name="_Toc235356241"/>
-      <w:bookmarkStart w:id="175" w:name="_Toc235434266"/>
-      <w:bookmarkStart w:id="176" w:name="_Toc245541213"/>
-      <w:bookmarkStart w:id="177" w:name="_Toc245541275"/>
-      <w:bookmarkStart w:id="178" w:name="_Toc245541400"/>
-      <w:bookmarkStart w:id="179" w:name="_Toc245541918"/>
-      <w:bookmarkStart w:id="180" w:name="_Toc245541959"/>
-      <w:bookmarkStart w:id="181" w:name="_Toc245636411"/>
-      <w:bookmarkStart w:id="182" w:name="_Toc245637049"/>
-      <w:bookmarkStart w:id="183" w:name="_Toc245637140"/>
-      <w:bookmarkStart w:id="184" w:name="_Toc245637212"/>
-      <w:bookmarkStart w:id="185" w:name="_Toc245637279"/>
-      <w:bookmarkStart w:id="186" w:name="_Toc245637328"/>
-      <w:bookmarkStart w:id="187" w:name="_Toc245637377"/>
-      <w:bookmarkStart w:id="188" w:name="_Toc235013789"/>
-      <w:bookmarkStart w:id="189" w:name="_Toc235015522"/>
-      <w:bookmarkStart w:id="190" w:name="_Toc235015699"/>
-      <w:bookmarkStart w:id="191" w:name="_Toc245644192"/>
-      <w:bookmarkStart w:id="192" w:name="_Toc245705456"/>
-      <w:bookmarkStart w:id="193" w:name="_Toc245705505"/>
-      <w:bookmarkStart w:id="194" w:name="_Toc246774734"/>
-      <w:bookmarkStart w:id="195" w:name="_Toc254117414"/>
-      <w:bookmarkStart w:id="196" w:name="_Toc254117820"/>
-      <w:bookmarkStart w:id="197" w:name="_Toc254117884"/>
-      <w:bookmarkStart w:id="198" w:name="_Toc254118377"/>
-      <w:bookmarkStart w:id="199" w:name="_Toc254122007"/>
-      <w:bookmarkStart w:id="200" w:name="_Toc254122182"/>
-      <w:bookmarkStart w:id="201" w:name="_Toc254122882"/>
-      <w:bookmarkStart w:id="202" w:name="_Toc258877704"/>
-      <w:bookmarkStart w:id="203" w:name="_Toc258877758"/>
-      <w:bookmarkStart w:id="204" w:name="_Toc259126933"/>
-      <w:bookmarkStart w:id="205" w:name="_Toc268807198"/>
-      <w:bookmarkStart w:id="206" w:name="_Toc268809739"/>
-      <w:bookmarkStart w:id="207" w:name="_Toc268884918"/>
-      <w:bookmarkStart w:id="208" w:name="_Toc274073653"/>
-      <w:bookmarkStart w:id="209" w:name="_Toc274165919"/>
-      <w:bookmarkStart w:id="210" w:name="_Toc314057682"/>
-      <w:bookmarkStart w:id="211" w:name="_Toc314077013"/>
-      <w:bookmarkStart w:id="212" w:name="_Toc314237540"/>
-      <w:bookmarkStart w:id="213" w:name="_Toc321607801"/>
-      <w:bookmarkStart w:id="214" w:name="_Toc321745642"/>
-      <w:bookmarkStart w:id="215" w:name="_Toc415043260"/>
-      <w:bookmarkStart w:id="216" w:name="_Toc415043572"/>
-      <w:bookmarkEnd w:id="164"/>
+      <w:bookmarkStart w:id="165" w:name="_Toc242793784"/>
+      <w:bookmarkStart w:id="166" w:name="_Toc242793858"/>
+      <w:bookmarkStart w:id="167" w:name="_Toc235187861"/>
+      <w:bookmarkStart w:id="168" w:name="_Toc235189369"/>
+      <w:bookmarkStart w:id="169" w:name="_Toc235189874"/>
+      <w:bookmarkStart w:id="170" w:name="_Toc235189915"/>
+      <w:bookmarkStart w:id="171" w:name="_Toc243200247"/>
+      <w:bookmarkStart w:id="172" w:name="_Toc235333923"/>
+      <w:bookmarkStart w:id="173" w:name="_Toc235353251"/>
+      <w:bookmarkStart w:id="174" w:name="_Toc235356172"/>
+      <w:bookmarkStart w:id="175" w:name="_Toc235356241"/>
+      <w:bookmarkStart w:id="176" w:name="_Toc235434266"/>
+      <w:bookmarkStart w:id="177" w:name="_Toc245541213"/>
+      <w:bookmarkStart w:id="178" w:name="_Toc245541275"/>
+      <w:bookmarkStart w:id="179" w:name="_Toc245541400"/>
+      <w:bookmarkStart w:id="180" w:name="_Toc245541918"/>
+      <w:bookmarkStart w:id="181" w:name="_Toc245541959"/>
+      <w:bookmarkStart w:id="182" w:name="_Toc245636411"/>
+      <w:bookmarkStart w:id="183" w:name="_Toc245637049"/>
+      <w:bookmarkStart w:id="184" w:name="_Toc245637140"/>
+      <w:bookmarkStart w:id="185" w:name="_Toc245637212"/>
+      <w:bookmarkStart w:id="186" w:name="_Toc245637279"/>
+      <w:bookmarkStart w:id="187" w:name="_Toc245637328"/>
+      <w:bookmarkStart w:id="188" w:name="_Toc245637377"/>
+      <w:bookmarkStart w:id="189" w:name="_Toc235013789"/>
+      <w:bookmarkStart w:id="190" w:name="_Toc235015522"/>
+      <w:bookmarkStart w:id="191" w:name="_Toc235015699"/>
+      <w:bookmarkStart w:id="192" w:name="_Toc245644192"/>
+      <w:bookmarkStart w:id="193" w:name="_Toc245705456"/>
+      <w:bookmarkStart w:id="194" w:name="_Toc245705505"/>
+      <w:bookmarkStart w:id="195" w:name="_Toc246774734"/>
+      <w:bookmarkStart w:id="196" w:name="_Toc254117414"/>
+      <w:bookmarkStart w:id="197" w:name="_Toc254117820"/>
+      <w:bookmarkStart w:id="198" w:name="_Toc254117884"/>
+      <w:bookmarkStart w:id="199" w:name="_Toc254118377"/>
+      <w:bookmarkStart w:id="200" w:name="_Toc254122007"/>
+      <w:bookmarkStart w:id="201" w:name="_Toc254122182"/>
+      <w:bookmarkStart w:id="202" w:name="_Toc254122882"/>
+      <w:bookmarkStart w:id="203" w:name="_Toc258877704"/>
+      <w:bookmarkStart w:id="204" w:name="_Toc258877758"/>
+      <w:bookmarkStart w:id="205" w:name="_Toc259126933"/>
+      <w:bookmarkStart w:id="206" w:name="_Toc268807198"/>
+      <w:bookmarkStart w:id="207" w:name="_Toc268809739"/>
+      <w:bookmarkStart w:id="208" w:name="_Toc268884918"/>
+      <w:bookmarkStart w:id="209" w:name="_Toc274073653"/>
+      <w:bookmarkStart w:id="210" w:name="_Toc274165919"/>
+      <w:bookmarkStart w:id="211" w:name="_Toc314057682"/>
+      <w:bookmarkStart w:id="212" w:name="_Toc314077013"/>
+      <w:bookmarkStart w:id="213" w:name="_Toc314237540"/>
+      <w:bookmarkStart w:id="214" w:name="_Toc321607801"/>
+      <w:bookmarkStart w:id="215" w:name="_Toc321745642"/>
+      <w:bookmarkStart w:id="216" w:name="_Toc415043260"/>
+      <w:bookmarkStart w:id="217" w:name="_Toc415043572"/>
       <w:bookmarkEnd w:id="165"/>
       <w:bookmarkEnd w:id="166"/>
       <w:bookmarkEnd w:id="167"/>
@@ -3863,6 +3800,7 @@
       <w:bookmarkEnd w:id="214"/>
       <w:bookmarkEnd w:id="215"/>
       <w:bookmarkEnd w:id="216"/>
+      <w:bookmarkEnd w:id="217"/>
     </w:p>
     <w:p>
       <w:pPr>
@@ -3891,60 +3829,59 @@
           <w:szCs w:val="28"/>
         </w:rPr>
       </w:pPr>
-      <w:bookmarkStart w:id="217" w:name="_Toc242793785"/>
-      <w:bookmarkStart w:id="218" w:name="_Toc242793859"/>
-      <w:bookmarkStart w:id="219" w:name="_Toc235187862"/>
-      <w:bookmarkStart w:id="220" w:name="_Toc235189370"/>
-      <w:bookmarkStart w:id="221" w:name="_Toc235189875"/>
-      <w:bookmarkStart w:id="222" w:name="_Toc235189916"/>
-      <w:bookmarkStart w:id="223" w:name="_Toc243200248"/>
-      <w:bookmarkStart w:id="224" w:name="_Toc235333924"/>
-      <w:bookmarkStart w:id="225" w:name="_Toc235353252"/>
-      <w:bookmarkStart w:id="226" w:name="_Toc235356173"/>
-      <w:bookmarkStart w:id="227" w:name="_Toc235356242"/>
-      <w:bookmarkStart w:id="228" w:name="_Toc235434267"/>
-      <w:bookmarkStart w:id="229" w:name="_Toc245541214"/>
-      <w:bookmarkStart w:id="230" w:name="_Toc245541276"/>
-      <w:bookmarkStart w:id="231" w:name="_Toc245541401"/>
-      <w:bookmarkStart w:id="232" w:name="_Toc245541919"/>
-      <w:bookmarkStart w:id="233" w:name="_Toc245541960"/>
-      <w:bookmarkStart w:id="234" w:name="_Toc245636412"/>
-      <w:bookmarkStart w:id="235" w:name="_Toc245637050"/>
-      <w:bookmarkStart w:id="236" w:name="_Toc245637141"/>
-      <w:bookmarkStart w:id="237" w:name="_Toc245637213"/>
-      <w:bookmarkStart w:id="238" w:name="_Toc245637280"/>
-      <w:bookmarkStart w:id="239" w:name="_Toc245637329"/>
-      <w:bookmarkStart w:id="240" w:name="_Toc245637378"/>
-      <w:bookmarkStart w:id="241" w:name="_Toc235013790"/>
-      <w:bookmarkStart w:id="242" w:name="_Toc235015523"/>
-      <w:bookmarkStart w:id="243" w:name="_Toc235015700"/>
-      <w:bookmarkStart w:id="244" w:name="_Toc245644193"/>
-      <w:bookmarkStart w:id="245" w:name="_Toc245705457"/>
-      <w:bookmarkStart w:id="246" w:name="_Toc245705506"/>
-      <w:bookmarkStart w:id="247" w:name="_Toc246774735"/>
-      <w:bookmarkStart w:id="248" w:name="_Toc254117415"/>
-      <w:bookmarkStart w:id="249" w:name="_Toc254117821"/>
-      <w:bookmarkStart w:id="250" w:name="_Toc254117885"/>
-      <w:bookmarkStart w:id="251" w:name="_Toc254118378"/>
-      <w:bookmarkStart w:id="252" w:name="_Toc254122008"/>
-      <w:bookmarkStart w:id="253" w:name="_Toc254122183"/>
-      <w:bookmarkStart w:id="254" w:name="_Toc254122883"/>
-      <w:bookmarkStart w:id="255" w:name="_Toc258877705"/>
-      <w:bookmarkStart w:id="256" w:name="_Toc258877759"/>
-      <w:bookmarkStart w:id="257" w:name="_Toc259126934"/>
-      <w:bookmarkStart w:id="258" w:name="_Toc268807199"/>
-      <w:bookmarkStart w:id="259" w:name="_Toc268809740"/>
-      <w:bookmarkStart w:id="260" w:name="_Toc268884919"/>
-      <w:bookmarkStart w:id="261" w:name="_Toc274073654"/>
-      <w:bookmarkStart w:id="262" w:name="_Toc274165920"/>
-      <w:bookmarkStart w:id="263" w:name="_Toc314057683"/>
-      <w:bookmarkStart w:id="264" w:name="_Toc314077014"/>
-      <w:bookmarkStart w:id="265" w:name="_Toc314237541"/>
-      <w:bookmarkStart w:id="266" w:name="_Toc321607802"/>
-      <w:bookmarkStart w:id="267" w:name="_Toc321745643"/>
-      <w:bookmarkStart w:id="268" w:name="_Toc415043261"/>
-      <w:bookmarkStart w:id="269" w:name="_Toc415043573"/>
-      <w:bookmarkEnd w:id="217"/>
+      <w:bookmarkStart w:id="218" w:name="_Toc242793785"/>
+      <w:bookmarkStart w:id="219" w:name="_Toc242793859"/>
+      <w:bookmarkStart w:id="220" w:name="_Toc235187862"/>
+      <w:bookmarkStart w:id="221" w:name="_Toc235189370"/>
+      <w:bookmarkStart w:id="222" w:name="_Toc235189875"/>
+      <w:bookmarkStart w:id="223" w:name="_Toc235189916"/>
+      <w:bookmarkStart w:id="224" w:name="_Toc243200248"/>
+      <w:bookmarkStart w:id="225" w:name="_Toc235333924"/>
+      <w:bookmarkStart w:id="226" w:name="_Toc235353252"/>
+      <w:bookmarkStart w:id="227" w:name="_Toc235356173"/>
+      <w:bookmarkStart w:id="228" w:name="_Toc235356242"/>
+      <w:bookmarkStart w:id="229" w:name="_Toc235434267"/>
+      <w:bookmarkStart w:id="230" w:name="_Toc245541214"/>
+      <w:bookmarkStart w:id="231" w:name="_Toc245541276"/>
+      <w:bookmarkStart w:id="232" w:name="_Toc245541401"/>
+      <w:bookmarkStart w:id="233" w:name="_Toc245541919"/>
+      <w:bookmarkStart w:id="234" w:name="_Toc245541960"/>
+      <w:bookmarkStart w:id="235" w:name="_Toc245636412"/>
+      <w:bookmarkStart w:id="236" w:name="_Toc245637050"/>
+      <w:bookmarkStart w:id="237" w:name="_Toc245637141"/>
+      <w:bookmarkStart w:id="238" w:name="_Toc245637213"/>
+      <w:bookmarkStart w:id="239" w:name="_Toc245637280"/>
+      <w:bookmarkStart w:id="240" w:name="_Toc245637329"/>
+      <w:bookmarkStart w:id="241" w:name="_Toc245637378"/>
+      <w:bookmarkStart w:id="242" w:name="_Toc235013790"/>
+      <w:bookmarkStart w:id="243" w:name="_Toc235015523"/>
+      <w:bookmarkStart w:id="244" w:name="_Toc235015700"/>
+      <w:bookmarkStart w:id="245" w:name="_Toc245644193"/>
+      <w:bookmarkStart w:id="246" w:name="_Toc245705457"/>
+      <w:bookmarkStart w:id="247" w:name="_Toc245705506"/>
+      <w:bookmarkStart w:id="248" w:name="_Toc246774735"/>
+      <w:bookmarkStart w:id="249" w:name="_Toc254117415"/>
+      <w:bookmarkStart w:id="250" w:name="_Toc254117821"/>
+      <w:bookmarkStart w:id="251" w:name="_Toc254117885"/>
+      <w:bookmarkStart w:id="252" w:name="_Toc254118378"/>
+      <w:bookmarkStart w:id="253" w:name="_Toc254122008"/>
+      <w:bookmarkStart w:id="254" w:name="_Toc254122183"/>
+      <w:bookmarkStart w:id="255" w:name="_Toc254122883"/>
+      <w:bookmarkStart w:id="256" w:name="_Toc258877705"/>
+      <w:bookmarkStart w:id="257" w:name="_Toc258877759"/>
+      <w:bookmarkStart w:id="258" w:name="_Toc259126934"/>
+      <w:bookmarkStart w:id="259" w:name="_Toc268807199"/>
+      <w:bookmarkStart w:id="260" w:name="_Toc268809740"/>
+      <w:bookmarkStart w:id="261" w:name="_Toc268884919"/>
+      <w:bookmarkStart w:id="262" w:name="_Toc274073654"/>
+      <w:bookmarkStart w:id="263" w:name="_Toc274165920"/>
+      <w:bookmarkStart w:id="264" w:name="_Toc314057683"/>
+      <w:bookmarkStart w:id="265" w:name="_Toc314077014"/>
+      <w:bookmarkStart w:id="266" w:name="_Toc314237541"/>
+      <w:bookmarkStart w:id="267" w:name="_Toc321607802"/>
+      <w:bookmarkStart w:id="268" w:name="_Toc321745643"/>
+      <w:bookmarkStart w:id="269" w:name="_Toc415043261"/>
+      <w:bookmarkStart w:id="270" w:name="_Toc415043573"/>
       <w:bookmarkEnd w:id="218"/>
       <w:bookmarkEnd w:id="219"/>
       <w:bookmarkEnd w:id="220"/>
@@ -3997,6 +3934,7 @@
       <w:bookmarkEnd w:id="267"/>
       <w:bookmarkEnd w:id="268"/>
       <w:bookmarkEnd w:id="269"/>
+      <w:bookmarkEnd w:id="270"/>
     </w:p>
     <w:p>
       <w:pPr>
@@ -4013,8 +3951,8 @@
           <w:sz w:val="24"/>
         </w:rPr>
       </w:pPr>
-      <w:bookmarkStart w:id="270" w:name="_Toc321745644"/>
-      <w:bookmarkStart w:id="271" w:name="_Toc415043574"/>
+      <w:bookmarkStart w:id="271" w:name="_Toc321745644"/>
+      <w:bookmarkStart w:id="272" w:name="_Toc415043574"/>
       <w:r>
         <w:rPr>
           <w:rFonts w:ascii="Nirmala UI" w:hAnsi="Nirmala UI" w:cs="Nirmala UI"/>
@@ -4031,8 +3969,8 @@
         </w:rPr>
         <w:t xml:space="preserve"> to be covered</w:t>
       </w:r>
-      <w:bookmarkEnd w:id="270"/>
       <w:bookmarkEnd w:id="271"/>
+      <w:bookmarkEnd w:id="272"/>
     </w:p>
     <w:p>
       <w:pPr>
@@ -4094,6 +4032,7 @@
           <w:szCs w:val="20"/>
         </w:rPr>
       </w:pPr>
+      <w:proofErr w:type="spellStart"/>
       <w:r>
         <w:rPr>
           <w:rFonts w:ascii="Nirmala UI" w:hAnsi="Nirmala UI" w:cs="Nirmala UI"/>
@@ -4102,6 +4041,7 @@
         </w:rPr>
         <w:t>Ambari</w:t>
       </w:r>
+      <w:proofErr w:type="spellEnd"/>
     </w:p>
     <w:p>
       <w:pPr>
@@ -4186,8 +4126,8 @@
           <w:szCs w:val="20"/>
         </w:rPr>
       </w:pPr>
-      <w:bookmarkStart w:id="272" w:name="_4.2_Feature_not"/>
-      <w:bookmarkEnd w:id="272"/>
+      <w:bookmarkStart w:id="273" w:name="_4.2_Feature_not"/>
+      <w:bookmarkEnd w:id="273"/>
       <w:r>
         <w:rPr>
           <w:rFonts w:ascii="Nirmala UI" w:hAnsi="Nirmala UI" w:cs="Nirmala UI"/>
@@ -4234,6 +4174,7 @@
           <w:szCs w:val="20"/>
         </w:rPr>
       </w:pPr>
+      <w:proofErr w:type="spellStart"/>
       <w:r>
         <w:rPr>
           <w:rFonts w:ascii="Nirmala UI" w:hAnsi="Nirmala UI" w:cs="Nirmala UI"/>
@@ -4242,6 +4183,7 @@
         </w:rPr>
         <w:t>Oozie</w:t>
       </w:r>
+      <w:proofErr w:type="spellEnd"/>
     </w:p>
     <w:p>
       <w:pPr>
@@ -4395,7 +4337,25 @@
           <w:sz w:val="20"/>
           <w:szCs w:val="20"/>
         </w:rPr>
-        <w:t>List of all the User with the max,min,average ratings they have given against any movie</w:t>
+        <w:t xml:space="preserve">List of all the User with the </w:t>
+      </w:r>
+      <w:proofErr w:type="spellStart"/>
+      <w:r>
+        <w:rPr>
+          <w:rFonts w:ascii="Nirmala UI" w:hAnsi="Nirmala UI" w:cs="Nirmala UI"/>
+          <w:sz w:val="20"/>
+          <w:szCs w:val="20"/>
+        </w:rPr>
+        <w:t>max,min,average</w:t>
+      </w:r>
+      <w:proofErr w:type="spellEnd"/>
+      <w:r>
+        <w:rPr>
+          <w:rFonts w:ascii="Nirmala UI" w:hAnsi="Nirmala UI" w:cs="Nirmala UI"/>
+          <w:sz w:val="20"/>
+          <w:szCs w:val="20"/>
+        </w:rPr>
+        <w:t xml:space="preserve"> ratings they have given against any movie</w:t>
       </w:r>
     </w:p>
     <w:p>
@@ -4417,7 +4377,25 @@
           <w:sz w:val="20"/>
           <w:szCs w:val="20"/>
         </w:rPr>
-        <w:t>List all the Movies with the max,min,average ratings given by any user</w:t>
+        <w:t xml:space="preserve">List all the Movies with the </w:t>
+      </w:r>
+      <w:proofErr w:type="spellStart"/>
+      <w:r>
+        <w:rPr>
+          <w:rFonts w:ascii="Nirmala UI" w:hAnsi="Nirmala UI" w:cs="Nirmala UI"/>
+          <w:sz w:val="20"/>
+          <w:szCs w:val="20"/>
+        </w:rPr>
+        <w:t>max,min,average</w:t>
+      </w:r>
+      <w:proofErr w:type="spellEnd"/>
+      <w:r>
+        <w:rPr>
+          <w:rFonts w:ascii="Nirmala UI" w:hAnsi="Nirmala UI" w:cs="Nirmala UI"/>
+          <w:sz w:val="20"/>
+          <w:szCs w:val="20"/>
+        </w:rPr>
+        <w:t xml:space="preserve"> ratings given by any user</w:t>
       </w:r>
     </w:p>
     <w:p>
@@ -4439,7 +4417,25 @@
           <w:sz w:val="20"/>
           <w:szCs w:val="20"/>
         </w:rPr>
-        <w:t>Monitoring the multi-node cluster environment (Nagios/Ganglia)</w:t>
+        <w:t>Monitoring the multi-node cluster environment (</w:t>
+      </w:r>
+      <w:proofErr w:type="spellStart"/>
+      <w:r>
+        <w:rPr>
+          <w:rFonts w:ascii="Nirmala UI" w:hAnsi="Nirmala UI" w:cs="Nirmala UI"/>
+          <w:sz w:val="20"/>
+          <w:szCs w:val="20"/>
+        </w:rPr>
+        <w:t>Nagios</w:t>
+      </w:r>
+      <w:proofErr w:type="spellEnd"/>
+      <w:r>
+        <w:rPr>
+          <w:rFonts w:ascii="Nirmala UI" w:hAnsi="Nirmala UI" w:cs="Nirmala UI"/>
+          <w:sz w:val="20"/>
+          <w:szCs w:val="20"/>
+        </w:rPr>
+        <w:t>/Ganglia)</w:t>
       </w:r>
     </w:p>
     <w:p>
@@ -4482,10 +4478,9 @@
           <w:sz w:val="28"/>
           <w:szCs w:val="36"/>
         </w:rPr>
-        <w:lastRenderedPageBreak/>
         <w:t xml:space="preserve">5. </w:t>
       </w:r>
-      <w:bookmarkStart w:id="273" w:name="_Toc321745659"/>
+      <w:bookmarkStart w:id="274" w:name="_Toc321745659"/>
       <w:r>
         <w:rPr>
           <w:rFonts w:ascii="Nirmala UI" w:hAnsi="Nirmala UI" w:cs="Nirmala UI"/>
@@ -4497,7 +4492,7 @@
         </w:rPr>
         <w:t>Test assumptions</w:t>
       </w:r>
-      <w:bookmarkEnd w:id="273"/>
+      <w:bookmarkEnd w:id="274"/>
     </w:p>
     <w:p>
       <w:pPr>
@@ -4685,6 +4680,7 @@
           <w:sz w:val="20"/>
           <w:szCs w:val="20"/>
         </w:rPr>
+        <w:lastRenderedPageBreak/>
         <w:t>Dev team will provide Defect fix plans based on the Defect meetings during each cycle to plan. The same will be informed to Test team prior to start of Defect fix cycles.</w:t>
       </w:r>
     </w:p>
@@ -4790,7 +4786,7 @@
           <w:szCs w:val="36"/>
         </w:rPr>
       </w:pPr>
-      <w:bookmarkStart w:id="274" w:name="_Toc415043575"/>
+      <w:bookmarkStart w:id="275" w:name="_Toc415043575"/>
       <w:r>
         <w:rPr>
           <w:rFonts w:ascii="Nirmala UI" w:hAnsi="Nirmala UI" w:cs="Nirmala UI"/>
@@ -4798,7 +4794,7 @@
         </w:rPr>
         <w:t>6. Risk &amp; Mitigation</w:t>
       </w:r>
-      <w:bookmarkEnd w:id="274"/>
+      <w:bookmarkEnd w:id="275"/>
     </w:p>
     <w:tbl>
       <w:tblPr>
@@ -4908,7 +4904,6 @@
                 <w:sz w:val="18"/>
                 <w:szCs w:val="20"/>
               </w:rPr>
-              <w:lastRenderedPageBreak/>
               <w:t>Application delivery to QA may delay due to major defects found during integration testing or any other requirement changes this may impact the schedule.</w:t>
             </w:r>
           </w:p>
@@ -5129,7 +5124,7 @@
           <w:sz w:val="22"/>
         </w:rPr>
       </w:pPr>
-      <w:bookmarkStart w:id="275" w:name="_Toc415043576"/>
+      <w:bookmarkStart w:id="276" w:name="_Toc415043576"/>
       <w:r>
         <w:rPr>
           <w:rFonts w:ascii="Nirmala UI" w:hAnsi="Nirmala UI" w:cs="Nirmala UI"/>
@@ -5137,7 +5132,7 @@
         </w:rPr>
         <w:t>7. Entry &amp; Exit Criteria</w:t>
       </w:r>
-      <w:bookmarkEnd w:id="275"/>
+      <w:bookmarkEnd w:id="276"/>
     </w:p>
     <w:p>
       <w:pPr>
@@ -5636,7 +5631,6 @@
                 <w:sz w:val="18"/>
               </w:rPr>
             </w:pPr>
-            <w:bookmarkStart w:id="276" w:name="_GoBack"/>
             <w:r>
               <w:rPr>
                 <w:rFonts w:ascii="Nirmala UI" w:hAnsi="Nirmala UI" w:cs="Nirmala UI"/>
@@ -5823,7 +5817,6 @@
                 <w:rFonts w:ascii="Nirmala UI" w:hAnsi="Nirmala UI" w:cs="Nirmala UI"/>
                 <w:sz w:val="18"/>
               </w:rPr>
-              <w:lastRenderedPageBreak/>
               <w:t>All remaining defects are either cancelled or documented as Change Requests for a future release</w:t>
             </w:r>
           </w:p>
@@ -5876,7 +5869,6 @@
           </w:p>
         </w:tc>
       </w:tr>
-      <w:bookmarkEnd w:id="276"/>
     </w:tbl>
     <w:p>
       <w:pPr>
@@ -5955,7 +5947,7 @@
           <w:rPr>
             <w:noProof/>
           </w:rPr>
-          <w:t>2</w:t>
+          <w:t>4</w:t>
         </w:r>
         <w:r>
           <w:rPr>
@@ -9199,21 +9191,6 @@
 </file>
 
 <file path=customXml/item1.xml><?xml version="1.0" encoding="utf-8"?>
-<?mso-contentType ?>
-<FormTemplates xmlns="http://schemas.microsoft.com/sharepoint/v3/contenttype/forms">
-  <Display>DocumentLibraryForm</Display>
-  <Edit>DocumentLibraryForm</Edit>
-  <New>DocumentLibraryForm</New>
-</FormTemplates>
-</file>
-
-<file path=customXml/item2.xml><?xml version="1.0" encoding="utf-8"?>
-<p:properties xmlns:p="http://schemas.microsoft.com/office/2006/metadata/properties" xmlns:xsi="http://www.w3.org/2001/XMLSchema-instance" xmlns:pc="http://schemas.microsoft.com/office/infopath/2007/PartnerControls">
-  <documentManagement/>
-</p:properties>
-</file>
-
-<file path=customXml/item3.xml><?xml version="1.0" encoding="utf-8"?>
 <ct:contentTypeSchema xmlns:ct="http://schemas.microsoft.com/office/2006/metadata/contentType" xmlns:ma="http://schemas.microsoft.com/office/2006/metadata/properties/metaAttributes" ct:_="" ma:_="" ma:contentTypeName="Document" ma:contentTypeID="0x01010003819FAC8510934DA3D409E758E559DE" ma:contentTypeVersion="0" ma:contentTypeDescription="Create a new document." ma:contentTypeScope="" ma:versionID="6dd55a99e26c1a97ef242eb3130577ec">
   <xsd:schema xmlns:xsd="http://www.w3.org/2001/XMLSchema" xmlns:xs="http://www.w3.org/2001/XMLSchema" xmlns:p="http://schemas.microsoft.com/office/2006/metadata/properties" targetNamespace="http://schemas.microsoft.com/office/2006/metadata/properties" ma:root="true" ma:fieldsID="83c6f2b28295265639c71d5b3cc80304">
     <xsd:element name="properties">
@@ -9327,30 +9304,22 @@
 </ct:contentTypeSchema>
 </file>
 
-<file path=customXml/itemProps1.xml><?xml version="1.0" encoding="utf-8"?>
-<ds:datastoreItem xmlns:ds="http://schemas.openxmlformats.org/officeDocument/2006/customXml" ds:itemID="{117EC771-A8F2-48CC-AD0B-8949A2ACA560}">
-  <ds:schemaRefs>
-    <ds:schemaRef ds:uri="http://schemas.microsoft.com/sharepoint/v3/contenttype/forms"/>
-  </ds:schemaRefs>
-</ds:datastoreItem>
+<file path=customXml/item2.xml><?xml version="1.0" encoding="utf-8"?>
+<p:properties xmlns:p="http://schemas.microsoft.com/office/2006/metadata/properties" xmlns:xsi="http://www.w3.org/2001/XMLSchema-instance" xmlns:pc="http://schemas.microsoft.com/office/infopath/2007/PartnerControls">
+  <documentManagement/>
+</p:properties>
 </file>
 
-<file path=customXml/itemProps2.xml><?xml version="1.0" encoding="utf-8"?>
-<ds:datastoreItem xmlns:ds="http://schemas.openxmlformats.org/officeDocument/2006/customXml" ds:itemID="{53C27E45-B602-4454-8362-685473FE1BC2}">
-  <ds:schemaRefs>
-    <ds:schemaRef ds:uri="http://schemas.microsoft.com/office/infopath/2007/PartnerControls"/>
-    <ds:schemaRef ds:uri="http://purl.org/dc/terms/"/>
-    <ds:schemaRef ds:uri="http://schemas.microsoft.com/office/2006/documentManagement/types"/>
-    <ds:schemaRef ds:uri="http://purl.org/dc/elements/1.1/"/>
-    <ds:schemaRef ds:uri="http://purl.org/dc/dcmitype/"/>
-    <ds:schemaRef ds:uri="http://schemas.openxmlformats.org/package/2006/metadata/core-properties"/>
-    <ds:schemaRef ds:uri="http://schemas.microsoft.com/office/2006/metadata/properties"/>
-    <ds:schemaRef ds:uri="http://www.w3.org/XML/1998/namespace"/>
-  </ds:schemaRefs>
-</ds:datastoreItem>
+<file path=customXml/item3.xml><?xml version="1.0" encoding="utf-8"?>
+<?mso-contentType ?>
+<FormTemplates xmlns="http://schemas.microsoft.com/sharepoint/v3/contenttype/forms">
+  <Display>DocumentLibraryForm</Display>
+  <Edit>DocumentLibraryForm</Edit>
+  <New>DocumentLibraryForm</New>
+</FormTemplates>
 </file>
 
-<file path=customXml/itemProps3.xml><?xml version="1.0" encoding="utf-8"?>
+<file path=customXml/itemProps1.xml><?xml version="1.0" encoding="utf-8"?>
 <ds:datastoreItem xmlns:ds="http://schemas.openxmlformats.org/officeDocument/2006/customXml" ds:itemID="{1E10C45A-8D51-462E-AAAD-7EA7B4D017C9}">
   <ds:schemaRefs>
     <ds:schemaRef ds:uri="http://schemas.microsoft.com/office/2006/metadata/contentType"/>
@@ -9364,4 +9333,21 @@
     <ds:schemaRef ds:uri="http://schemas.microsoft.com/office/infopath/2007/PartnerControls"/>
   </ds:schemaRefs>
 </ds:datastoreItem>
+</file>
+
+<file path=customXml/itemProps2.xml><?xml version="1.0" encoding="utf-8"?>
+<ds:datastoreItem xmlns:ds="http://schemas.openxmlformats.org/officeDocument/2006/customXml" ds:itemID="{53C27E45-B602-4454-8362-685473FE1BC2}">
+  <ds:schemaRefs>
+    <ds:schemaRef ds:uri="http://schemas.microsoft.com/office/2006/metadata/properties"/>
+    <ds:schemaRef ds:uri="http://schemas.microsoft.com/office/infopath/2007/PartnerControls"/>
+  </ds:schemaRefs>
+</ds:datastoreItem>
+</file>
+
+<file path=customXml/itemProps3.xml><?xml version="1.0" encoding="utf-8"?>
+<ds:datastoreItem xmlns:ds="http://schemas.openxmlformats.org/officeDocument/2006/customXml" ds:itemID="{117EC771-A8F2-48CC-AD0B-8949A2ACA560}">
+  <ds:schemaRefs>
+    <ds:schemaRef ds:uri="http://schemas.microsoft.com/sharepoint/v3/contenttype/forms"/>
+  </ds:schemaRefs>
+</ds:datastoreItem>
 </file>